--- a/Увод в програмирането.docx
+++ b/Увод в програмирането.docx
@@ -184,7 +184,1146 @@
         <w:rPr>
           <w:rFonts w:cstheme="minorHAnsi"/>
         </w:rPr>
-        <w:t>Резултатът о</w:t>
+        <w:t>Резултатът от трите карти, раздадени на всеки играч, се пресмята на базата на комбинации в които участват трите му карти. Целта на играта е да се съберат силните карти и общият им сбор да е по-голям от този на другите играчи.</w:t>
+      </w:r>
+    </w:p>
+    <w:p>
+      <w:pPr>
+        <w:ind w:firstLine="426"/>
+        <w:rPr>
+          <w:rFonts w:cstheme="minorHAnsi"/>
+        </w:rPr>
+      </w:pPr>
+    </w:p>
+    <w:p>
+      <w:pPr>
+        <w:ind w:firstLine="426"/>
+        <w:rPr>
+          <w:rFonts w:cstheme="minorHAnsi"/>
+        </w:rPr>
+      </w:pPr>
+      <w:r>
+        <w:rPr>
+          <w:rFonts w:cstheme="minorHAnsi"/>
+        </w:rPr>
+        <w:t>Карта Точки</w:t>
+      </w:r>
+    </w:p>
+    <w:p>
+      <w:pPr>
+        <w:ind w:firstLine="426"/>
+        <w:rPr>
+          <w:rFonts w:cstheme="minorHAnsi"/>
+        </w:rPr>
+      </w:pPr>
+      <w:r>
+        <w:rPr>
+          <w:rFonts w:cstheme="minorHAnsi"/>
+        </w:rPr>
+        <w:t>Aco 11</w:t>
+      </w:r>
+    </w:p>
+    <w:p>
+      <w:pPr>
+        <w:ind w:firstLine="426"/>
+        <w:rPr>
+          <w:rFonts w:cstheme="minorHAnsi"/>
+        </w:rPr>
+      </w:pPr>
+      <w:r>
+        <w:rPr>
+          <w:rFonts w:cstheme="minorHAnsi"/>
+        </w:rPr>
+        <w:t>Поп 10</w:t>
+      </w:r>
+    </w:p>
+    <w:p>
+      <w:pPr>
+        <w:ind w:firstLine="426"/>
+        <w:rPr>
+          <w:rFonts w:cstheme="minorHAnsi"/>
+        </w:rPr>
+      </w:pPr>
+      <w:r>
+        <w:rPr>
+          <w:rFonts w:cstheme="minorHAnsi"/>
+        </w:rPr>
+        <w:t>Дама 10</w:t>
+      </w:r>
+    </w:p>
+    <w:p>
+      <w:pPr>
+        <w:ind w:firstLine="426"/>
+        <w:rPr>
+          <w:rFonts w:cstheme="minorHAnsi"/>
+        </w:rPr>
+      </w:pPr>
+      <w:r>
+        <w:rPr>
+          <w:rFonts w:cstheme="minorHAnsi"/>
+        </w:rPr>
+        <w:t>Вале 10</w:t>
+      </w:r>
+    </w:p>
+    <w:p>
+      <w:pPr>
+        <w:ind w:firstLine="426"/>
+        <w:rPr>
+          <w:rFonts w:cstheme="minorHAnsi"/>
+        </w:rPr>
+      </w:pPr>
+      <w:r>
+        <w:rPr>
+          <w:rFonts w:cstheme="minorHAnsi"/>
+        </w:rPr>
+        <w:t>Десет 10</w:t>
+      </w:r>
+    </w:p>
+    <w:p>
+      <w:pPr>
+        <w:ind w:firstLine="426"/>
+        <w:rPr>
+          <w:rFonts w:cstheme="minorHAnsi"/>
+        </w:rPr>
+      </w:pPr>
+      <w:r>
+        <w:rPr>
+          <w:rFonts w:cstheme="minorHAnsi"/>
+        </w:rPr>
+        <w:t>Девет 9</w:t>
+      </w:r>
+    </w:p>
+    <w:p>
+      <w:pPr>
+        <w:ind w:firstLine="426"/>
+        <w:rPr>
+          <w:rFonts w:cstheme="minorHAnsi"/>
+        </w:rPr>
+      </w:pPr>
+      <w:r>
+        <w:rPr>
+          <w:rFonts w:cstheme="minorHAnsi"/>
+        </w:rPr>
+        <w:lastRenderedPageBreak/>
+        <w:t>Осем 8</w:t>
+      </w:r>
+    </w:p>
+    <w:p>
+      <w:pPr>
+        <w:ind w:firstLine="426"/>
+        <w:rPr>
+          <w:rFonts w:cstheme="minorHAnsi"/>
+        </w:rPr>
+      </w:pPr>
+      <w:r>
+        <w:rPr>
+          <w:rFonts w:cstheme="minorHAnsi"/>
+        </w:rPr>
+        <w:t>Седем 7</w:t>
+      </w:r>
+    </w:p>
+    <w:p>
+      <w:pPr>
+        <w:ind w:firstLine="426"/>
+        <w:rPr>
+          <w:rFonts w:cstheme="minorHAnsi"/>
+        </w:rPr>
+      </w:pPr>
+      <w:r>
+        <w:rPr>
+          <w:rFonts w:cstheme="minorHAnsi"/>
+        </w:rPr>
+        <w:t>Основни комбинации:</w:t>
+      </w:r>
+    </w:p>
+    <w:p>
+      <w:pPr>
+        <w:ind w:firstLine="426"/>
+        <w:jc w:val="both"/>
+        <w:rPr>
+          <w:rFonts w:cstheme="minorHAnsi"/>
+        </w:rPr>
+      </w:pPr>
+      <w:r>
+        <w:rPr>
+          <w:rFonts w:cstheme="minorHAnsi"/>
+        </w:rPr>
+        <w:t>• Три еднакви карти са комбинация, носеща толкова точки, колкото е водещата карта. Например, три осмици носят 24 бройки (3 х 8 = 24), а три дами носят 30 бройки (3 х 10 = 30) и т.н. Изключение правят седмиците три седмици са 34 бройки, което е най-силната ръка в играта.</w:t>
+      </w:r>
+    </w:p>
+    <w:p>
+      <w:pPr>
+        <w:ind w:firstLine="426"/>
+        <w:jc w:val="both"/>
+        <w:rPr>
+          <w:rFonts w:cstheme="minorHAnsi"/>
+        </w:rPr>
+      </w:pPr>
+      <w:r>
+        <w:rPr>
+          <w:rFonts w:cstheme="minorHAnsi"/>
+        </w:rPr>
+        <w:t>-</w:t>
+      </w:r>
+    </w:p>
+    <w:p>
+      <w:pPr>
+        <w:ind w:firstLine="426"/>
+        <w:jc w:val="both"/>
+        <w:rPr>
+          <w:rFonts w:cstheme="minorHAnsi"/>
+        </w:rPr>
+      </w:pPr>
+      <w:r>
+        <w:rPr>
+          <w:rFonts w:cstheme="minorHAnsi"/>
+        </w:rPr>
+        <w:t>• Ако картите са от една боя, то техните бройки се събират.</w:t>
+      </w:r>
+    </w:p>
+    <w:p>
+      <w:pPr>
+        <w:ind w:firstLine="426"/>
+        <w:jc w:val="both"/>
+        <w:rPr>
+          <w:rFonts w:cstheme="minorHAnsi"/>
+        </w:rPr>
+      </w:pPr>
+      <w:r>
+        <w:rPr>
+          <w:rFonts w:cstheme="minorHAnsi"/>
+        </w:rPr>
+        <w:t>• Повечето карти не правят комбинация ако са по 2 от вид, с изключение на асака и седмицата. Тоест, две аса и карта, която не съвпада с тях, ще носят 22 точки. Две седмици и карта, която не съвпада с тях, прави 23 точки.</w:t>
+      </w:r>
+    </w:p>
+    <w:p>
+      <w:pPr>
+        <w:ind w:firstLine="426"/>
+        <w:jc w:val="both"/>
+        <w:rPr>
+          <w:rFonts w:cstheme="minorHAnsi"/>
+        </w:rPr>
+      </w:pPr>
+      <w:r>
+        <w:rPr>
+          <w:rFonts w:cstheme="minorHAnsi"/>
+        </w:rPr>
+        <w:t>• 7</w:t>
+      </w:r>
+      <w:r>
+        <w:rPr>
+          <w:rFonts w:cstheme="minorHAnsi"/>
+        </w:rPr>
+        <w:sym w:font="Symbol" w:char="F0A7"/>
+      </w:r>
+      <w:r>
+        <w:rPr>
+          <w:rFonts w:cstheme="minorHAnsi"/>
+        </w:rPr>
+        <w:t xml:space="preserve"> може да се комбинира със всички карти. Ако имаме 2 карти от един и същ вид и седмица спатия, то ръката се оценява на 2* (точките на въпросната карта) + 11(бонусът който дава седмицата спатия). Ако имаме 2 карти от една боя и седмица спатия, то ръката се оценява на (точките на едната) + (точките на другата) + 11. Ако имаме две карти от различни бои и вид със седмица спатия, ръката се оценява така (точките на по-високата карта) + 11.</w:t>
+      </w:r>
+    </w:p>
+    <w:p>
+      <w:pPr>
+        <w:ind w:firstLine="426"/>
+        <w:jc w:val="both"/>
+        <w:rPr>
+          <w:rFonts w:cstheme="minorHAnsi"/>
+        </w:rPr>
+      </w:pPr>
+      <w:r>
+        <w:rPr>
+          <w:rFonts w:cstheme="minorHAnsi"/>
+        </w:rPr>
+        <w:t>• Ако между картите не може да се направи комбинация, се взема стойността на най-високата карта.</w:t>
+      </w:r>
+    </w:p>
+    <w:p>
+      <w:pPr>
+        <w:ind w:firstLine="426"/>
+        <w:rPr>
+          <w:rFonts w:cstheme="minorHAnsi"/>
+        </w:rPr>
+      </w:pPr>
+      <w:r>
+        <w:rPr>
+          <w:rFonts w:cstheme="minorHAnsi"/>
+        </w:rPr>
+        <w:t>Примери:</w:t>
+      </w:r>
+    </w:p>
+    <w:p>
+      <w:pPr>
+        <w:ind w:firstLine="426"/>
+        <w:rPr>
+          <w:rFonts w:cstheme="minorHAnsi"/>
+        </w:rPr>
+      </w:pPr>
+      <w:r>
+        <w:rPr>
+          <w:rFonts w:cstheme="minorHAnsi"/>
+        </w:rPr>
+        <w:t>-</w:t>
+      </w:r>
+    </w:p>
+    <w:p>
+      <w:pPr>
+        <w:ind w:firstLine="426"/>
+        <w:rPr>
+          <w:rFonts w:cstheme="minorHAnsi"/>
+        </w:rPr>
+      </w:pPr>
+      <w:r>
+        <w:rPr>
+          <w:rFonts w:cstheme="minorHAnsi"/>
+        </w:rPr>
+        <w:t>• 7</w:t>
+      </w:r>
+      <w:r>
+        <w:rPr>
+          <w:rFonts w:cstheme="minorHAnsi"/>
+        </w:rPr>
+        <w:sym w:font="Symbol" w:char="F0A9"/>
+      </w:r>
+      <w:r>
+        <w:rPr>
+          <w:rFonts w:cstheme="minorHAnsi"/>
+        </w:rPr>
+        <w:t>, 9</w:t>
+      </w:r>
+      <w:r>
+        <w:rPr>
+          <w:rFonts w:cstheme="minorHAnsi"/>
+        </w:rPr>
+        <w:sym w:font="Symbol" w:char="F0A8"/>
+      </w:r>
+      <w:r>
+        <w:rPr>
+          <w:rFonts w:cstheme="minorHAnsi"/>
+        </w:rPr>
+        <w:t xml:space="preserve"> и 9</w:t>
+      </w:r>
+      <w:r>
+        <w:rPr>
+          <w:rFonts w:cstheme="minorHAnsi"/>
+        </w:rPr>
+        <w:sym w:font="Symbol" w:char="F0A7"/>
+      </w:r>
+      <w:r>
+        <w:rPr>
+          <w:rFonts w:cstheme="minorHAnsi"/>
+        </w:rPr>
+        <w:t xml:space="preserve"> (9 бройки) имаме 2 карти от един и същ вид, но те не са нито асак, нито седмици. Също така няма седмица спатия, затова се взема стойността на най-високата карта.</w:t>
+      </w:r>
+    </w:p>
+    <w:p>
+      <w:pPr>
+        <w:ind w:firstLine="426"/>
+        <w:rPr>
+          <w:rFonts w:cstheme="minorHAnsi"/>
+        </w:rPr>
+      </w:pPr>
+      <w:r>
+        <w:rPr>
+          <w:rFonts w:cstheme="minorHAnsi"/>
+        </w:rPr>
+        <w:t>•</w:t>
+      </w:r>
+    </w:p>
+    <w:p>
+      <w:pPr>
+        <w:ind w:firstLine="426"/>
+        <w:rPr>
+          <w:rFonts w:cstheme="minorHAnsi"/>
+        </w:rPr>
+      </w:pPr>
+      <w:r>
+        <w:rPr>
+          <w:rFonts w:cstheme="minorHAnsi"/>
+        </w:rPr>
+        <w:t>• 10</w:t>
+      </w:r>
+      <w:r>
+        <w:rPr>
+          <w:rFonts w:cstheme="minorHAnsi"/>
+        </w:rPr>
+        <w:sym w:font="Symbol" w:char="F0AA"/>
+      </w:r>
+      <w:r>
+        <w:rPr>
+          <w:rFonts w:cstheme="minorHAnsi"/>
+        </w:rPr>
+        <w:t>, 10</w:t>
+      </w:r>
+      <w:r>
+        <w:rPr>
+          <w:rFonts w:cstheme="minorHAnsi"/>
+        </w:rPr>
+        <w:sym w:font="Symbol" w:char="F0A8"/>
+      </w:r>
+      <w:r>
+        <w:rPr>
+          <w:rFonts w:cstheme="minorHAnsi"/>
+        </w:rPr>
+        <w:t xml:space="preserve"> </w:t>
+      </w:r>
+      <w:r>
+        <w:rPr>
+          <w:rFonts w:cstheme="minorHAnsi"/>
+        </w:rPr>
+        <w:t>и А</w:t>
+      </w:r>
+      <w:r>
+        <w:rPr>
+          <w:rFonts w:cstheme="minorHAnsi"/>
+        </w:rPr>
+        <w:sym w:font="Symbol" w:char="F0A7"/>
+      </w:r>
+      <w:r>
+        <w:rPr>
+          <w:rFonts w:cstheme="minorHAnsi"/>
+        </w:rPr>
+        <w:t xml:space="preserve"> (11 бройки) това са три карти от различни бои, като най-силната е асо спатия, затова резултатът е 11 бройки;</w:t>
+      </w:r>
+    </w:p>
+    <w:p>
+      <w:pPr>
+        <w:ind w:firstLine="426"/>
+        <w:rPr>
+          <w:rFonts w:cstheme="minorHAnsi"/>
+        </w:rPr>
+      </w:pPr>
+      <w:r>
+        <w:rPr>
+          <w:rFonts w:cstheme="minorHAnsi"/>
+        </w:rPr>
+        <w:t>•</w:t>
+      </w:r>
+      <w:r>
+        <w:rPr>
+          <w:rFonts w:cstheme="minorHAnsi"/>
+          <w:lang w:val="en-US"/>
+        </w:rPr>
+        <w:t>J</w:t>
+      </w:r>
+      <w:r>
+        <w:rPr>
+          <w:rFonts w:cstheme="minorHAnsi"/>
+        </w:rPr>
+        <w:sym w:font="Symbol" w:char="F0AA"/>
+      </w:r>
+      <w:r>
+        <w:rPr>
+          <w:rFonts w:cstheme="minorHAnsi"/>
+        </w:rPr>
+        <w:t xml:space="preserve">, </w:t>
+      </w:r>
+      <w:r>
+        <w:rPr>
+          <w:rFonts w:cstheme="minorHAnsi"/>
+          <w:lang w:val="en-US"/>
+        </w:rPr>
+        <w:t>Q</w:t>
+      </w:r>
+      <w:r>
+        <w:rPr>
+          <w:rFonts w:cstheme="minorHAnsi"/>
+        </w:rPr>
+        <w:sym w:font="Symbol" w:char="F0A9"/>
+      </w:r>
+      <w:r>
+        <w:rPr>
+          <w:rFonts w:cstheme="minorHAnsi"/>
+          <w:lang w:val="en-US"/>
+        </w:rPr>
+        <w:t xml:space="preserve"> </w:t>
+      </w:r>
+      <w:r>
+        <w:rPr>
+          <w:rFonts w:cstheme="minorHAnsi"/>
+        </w:rPr>
+        <w:t>и 10</w:t>
+      </w:r>
+      <w:r>
+        <w:rPr>
+          <w:rFonts w:cstheme="minorHAnsi"/>
+        </w:rPr>
+        <w:sym w:font="Symbol" w:char="F0A7"/>
+      </w:r>
+      <w:r>
+        <w:rPr>
+          <w:rFonts w:cstheme="minorHAnsi"/>
+        </w:rPr>
+        <w:t xml:space="preserve"> (10 бройки) - това също са три карти от различни бои;</w:t>
+      </w:r>
+    </w:p>
+    <w:p>
+      <w:pPr>
+        <w:ind w:firstLine="426"/>
+        <w:rPr>
+          <w:rFonts w:cstheme="minorHAnsi"/>
+        </w:rPr>
+      </w:pPr>
+      <w:r>
+        <w:rPr>
+          <w:rFonts w:cstheme="minorHAnsi"/>
+        </w:rPr>
+        <w:t>• К</w:t>
+      </w:r>
+      <w:r>
+        <w:rPr>
+          <w:rFonts w:cstheme="minorHAnsi"/>
+        </w:rPr>
+        <w:sym w:font="Symbol" w:char="F0A9"/>
+      </w:r>
+      <w:r>
+        <w:rPr>
+          <w:rFonts w:cstheme="minorHAnsi"/>
+        </w:rPr>
+        <w:t>, 9</w:t>
+      </w:r>
+      <w:r>
+        <w:rPr>
+          <w:rFonts w:cstheme="minorHAnsi"/>
+        </w:rPr>
+        <w:sym w:font="Symbol" w:char="F0A9"/>
+      </w:r>
+      <w:r>
+        <w:rPr>
+          <w:rFonts w:cstheme="minorHAnsi"/>
+        </w:rPr>
+        <w:t xml:space="preserve"> и </w:t>
+      </w:r>
+      <w:r>
+        <w:rPr>
+          <w:rFonts w:cstheme="minorHAnsi"/>
+          <w:lang w:val="en-US"/>
+        </w:rPr>
+        <w:t>Q</w:t>
+      </w:r>
+      <w:r>
+        <w:rPr>
+          <w:rFonts w:cstheme="minorHAnsi"/>
+        </w:rPr>
+        <w:sym w:font="Symbol" w:char="F0A7"/>
+      </w:r>
+      <w:r>
+        <w:rPr>
+          <w:rFonts w:cstheme="minorHAnsi"/>
+        </w:rPr>
+        <w:t xml:space="preserve"> </w:t>
+      </w:r>
+      <w:r>
+        <w:rPr>
+          <w:rFonts w:cstheme="minorHAnsi"/>
+        </w:rPr>
+        <w:t>(19 бройки) сборът от картите с еднаква боя (поп и девет) носи 19 бройки, с дамата не може да се направи комбинация, защото е от друга боя;</w:t>
+      </w:r>
+    </w:p>
+    <w:p>
+      <w:pPr>
+        <w:ind w:firstLine="426"/>
+        <w:rPr>
+          <w:rFonts w:cstheme="minorHAnsi"/>
+        </w:rPr>
+      </w:pPr>
+    </w:p>
+    <w:p>
+      <w:pPr>
+        <w:ind w:firstLine="426"/>
+        <w:rPr>
+          <w:rFonts w:cstheme="minorHAnsi"/>
+        </w:rPr>
+      </w:pPr>
+    </w:p>
+    <w:p>
+      <w:pPr>
+        <w:ind w:firstLine="426"/>
+        <w:rPr>
+          <w:rFonts w:cstheme="minorHAnsi"/>
+        </w:rPr>
+      </w:pPr>
+      <w:r>
+        <w:rPr>
+          <w:rFonts w:cstheme="minorHAnsi"/>
+        </w:rPr>
+        <w:t>• А</w:t>
+      </w:r>
+      <w:r>
+        <w:rPr>
+          <w:rFonts w:cstheme="minorHAnsi"/>
+        </w:rPr>
+        <w:sym w:font="Symbol" w:char="F0AA"/>
+      </w:r>
+      <w:r>
+        <w:rPr>
+          <w:rFonts w:cstheme="minorHAnsi"/>
+        </w:rPr>
+        <w:t>, А</w:t>
+      </w:r>
+      <w:r>
+        <w:rPr>
+          <w:rFonts w:cstheme="minorHAnsi"/>
+        </w:rPr>
+        <w:sym w:font="Symbol" w:char="F0A9"/>
+      </w:r>
+      <w:r>
+        <w:rPr>
+          <w:rFonts w:cstheme="minorHAnsi"/>
+        </w:rPr>
+        <w:t xml:space="preserve"> и 10</w:t>
+      </w:r>
+      <w:r>
+        <w:rPr>
+          <w:rFonts w:cstheme="minorHAnsi"/>
+        </w:rPr>
+        <w:sym w:font="Symbol" w:char="F0A7"/>
+      </w:r>
+      <w:r>
+        <w:rPr>
+          <w:rFonts w:cstheme="minorHAnsi"/>
+        </w:rPr>
+        <w:t xml:space="preserve"> (22 бройки) — асата се комбинират сами със себе си, независимо от цвета на картите и в случая носят 22 бройки.</w:t>
+      </w:r>
+    </w:p>
+    <w:p>
+      <w:pPr>
+        <w:ind w:firstLine="426"/>
+        <w:rPr>
+          <w:rFonts w:cstheme="minorHAnsi"/>
+        </w:rPr>
+      </w:pPr>
+      <w:r>
+        <w:rPr>
+          <w:rFonts w:cstheme="minorHAnsi"/>
+        </w:rPr>
+        <w:t>-</w:t>
+      </w:r>
+    </w:p>
+    <w:p>
+      <w:pPr>
+        <w:ind w:firstLine="426"/>
+        <w:rPr>
+          <w:rFonts w:cstheme="minorHAnsi"/>
+        </w:rPr>
+      </w:pPr>
+      <w:r>
+        <w:rPr>
+          <w:rFonts w:cstheme="minorHAnsi"/>
+        </w:rPr>
+        <w:t>•А</w:t>
+      </w:r>
+      <w:r>
+        <w:rPr>
+          <w:rFonts w:cstheme="minorHAnsi"/>
+        </w:rPr>
+        <w:sym w:font="Symbol" w:char="F0A9"/>
+      </w:r>
+      <w:r>
+        <w:rPr>
+          <w:rFonts w:cstheme="minorHAnsi"/>
+        </w:rPr>
+        <w:t>, К</w:t>
+      </w:r>
+      <w:r>
+        <w:rPr>
+          <w:rFonts w:cstheme="minorHAnsi"/>
+        </w:rPr>
+        <w:sym w:font="Symbol" w:char="F0A9"/>
+      </w:r>
+      <w:r>
+        <w:rPr>
+          <w:rFonts w:cstheme="minorHAnsi"/>
+        </w:rPr>
+        <w:t>, 10</w:t>
+      </w:r>
+      <w:r>
+        <w:rPr>
+          <w:rFonts w:cstheme="minorHAnsi"/>
+        </w:rPr>
+        <w:sym w:font="Symbol" w:char="F0A7"/>
+      </w:r>
+      <w:r>
+        <w:rPr>
+          <w:rFonts w:cstheme="minorHAnsi"/>
+        </w:rPr>
+        <w:t xml:space="preserve"> (21 бройки) — асакът и попът са от една боя, затова точките им се прибавят</w:t>
+      </w:r>
+    </w:p>
+    <w:p>
+      <w:pPr>
+        <w:ind w:firstLine="426"/>
+        <w:rPr>
+          <w:rFonts w:cstheme="minorHAnsi"/>
+        </w:rPr>
+      </w:pPr>
+      <w:r>
+        <w:rPr>
+          <w:rFonts w:cstheme="minorHAnsi"/>
+        </w:rPr>
+        <w:t>-</w:t>
+      </w:r>
+    </w:p>
+    <w:p>
+      <w:pPr>
+        <w:ind w:firstLine="426"/>
+        <w:rPr>
+          <w:rFonts w:cstheme="minorHAnsi"/>
+        </w:rPr>
+      </w:pPr>
+      <w:r>
+        <w:rPr>
+          <w:rFonts w:cstheme="minorHAnsi"/>
+        </w:rPr>
+        <w:lastRenderedPageBreak/>
+        <w:t>• 8</w:t>
+      </w:r>
+      <w:r>
+        <w:rPr>
+          <w:rFonts w:cstheme="minorHAnsi"/>
+        </w:rPr>
+        <w:sym w:font="Symbol" w:char="F0AA"/>
+      </w:r>
+      <w:r>
+        <w:rPr>
+          <w:rFonts w:cstheme="minorHAnsi"/>
+        </w:rPr>
+        <w:t>, А</w:t>
+      </w:r>
+      <w:r>
+        <w:rPr>
+          <w:rFonts w:cstheme="minorHAnsi"/>
+        </w:rPr>
+        <w:sym w:font="Symbol" w:char="F0A8"/>
+      </w:r>
+      <w:r>
+        <w:rPr>
+          <w:rFonts w:cstheme="minorHAnsi"/>
+        </w:rPr>
+        <w:t xml:space="preserve"> и 7</w:t>
+      </w:r>
+      <w:r>
+        <w:rPr>
+          <w:rFonts w:cstheme="minorHAnsi"/>
+        </w:rPr>
+        <w:sym w:font="Symbol" w:char="F0A7"/>
+      </w:r>
+      <w:r>
+        <w:rPr>
+          <w:rFonts w:cstheme="minorHAnsi"/>
+        </w:rPr>
+        <w:t xml:space="preserve"> (22 бройки) в този случай седмица спатия, в ролята на жокер, се комбинира с най-силната карта, асото, и носи 22 бройки (прибавя 11 към стойността на асака). Осмицата остава настрана, защото не е от боята на силната карта;</w:t>
+      </w:r>
+    </w:p>
+    <w:p>
+      <w:pPr>
+        <w:ind w:firstLine="426"/>
+        <w:rPr>
+          <w:rFonts w:cstheme="minorHAnsi"/>
+        </w:rPr>
+      </w:pPr>
+      <w:r>
+        <w:rPr>
+          <w:rFonts w:cstheme="minorHAnsi"/>
+        </w:rPr>
+        <w:t>• 10</w:t>
+      </w:r>
+      <w:r>
+        <w:rPr>
+          <w:rFonts w:cstheme="minorHAnsi"/>
+        </w:rPr>
+        <w:sym w:font="Symbol" w:char="F0A9"/>
+      </w:r>
+      <w:r>
+        <w:rPr>
+          <w:rFonts w:cstheme="minorHAnsi"/>
+        </w:rPr>
+        <w:t>, 9</w:t>
+      </w:r>
+      <w:r>
+        <w:rPr>
+          <w:rFonts w:cstheme="minorHAnsi"/>
+        </w:rPr>
+        <w:sym w:font="Symbol" w:char="F0A9"/>
+      </w:r>
+      <w:r>
+        <w:rPr>
+          <w:rFonts w:cstheme="minorHAnsi"/>
+        </w:rPr>
+        <w:t xml:space="preserve"> и </w:t>
+      </w:r>
+      <w:r>
+        <w:rPr>
+          <w:rFonts w:cstheme="minorHAnsi"/>
+          <w:lang w:val="en-US"/>
+        </w:rPr>
+        <w:t>J</w:t>
+      </w:r>
+      <w:r>
+        <w:rPr>
+          <w:rFonts w:cstheme="minorHAnsi"/>
+        </w:rPr>
+        <w:sym w:font="Symbol" w:char="F0A9"/>
+      </w:r>
+      <w:r>
+        <w:rPr>
+          <w:rFonts w:cstheme="minorHAnsi"/>
+        </w:rPr>
+        <w:t xml:space="preserve"> </w:t>
+      </w:r>
+      <w:r>
+        <w:rPr>
+          <w:rFonts w:cstheme="minorHAnsi"/>
+        </w:rPr>
+        <w:t>(29 бройки) - когато картите са от една боя тяхната числена стойност се събира и за това се получават 29 бройки;</w:t>
+      </w:r>
+    </w:p>
+    <w:p>
+      <w:pPr>
+        <w:ind w:firstLine="426"/>
+        <w:rPr>
+          <w:rFonts w:cstheme="minorHAnsi"/>
+        </w:rPr>
+      </w:pPr>
+      <w:r>
+        <w:rPr>
+          <w:rFonts w:cstheme="minorHAnsi"/>
+        </w:rPr>
+        <w:t>•</w:t>
+      </w:r>
+      <w:r>
+        <w:rPr>
+          <w:rFonts w:cstheme="minorHAnsi"/>
+          <w:lang w:val="en-US"/>
+        </w:rPr>
+        <w:t>Q</w:t>
+      </w:r>
+      <w:r>
+        <w:rPr>
+          <w:rFonts w:cstheme="minorHAnsi"/>
+        </w:rPr>
+        <w:sym w:font="Symbol" w:char="F0A7"/>
+      </w:r>
+      <w:r>
+        <w:rPr>
+          <w:rFonts w:cstheme="minorHAnsi"/>
+        </w:rPr>
+        <w:t xml:space="preserve">, </w:t>
+      </w:r>
+      <w:r>
+        <w:rPr>
+          <w:rFonts w:cstheme="minorHAnsi"/>
+          <w:lang w:val="en-US"/>
+        </w:rPr>
+        <w:t>Q</w:t>
+      </w:r>
+      <w:r>
+        <w:rPr>
+          <w:rFonts w:cstheme="minorHAnsi"/>
+        </w:rPr>
+        <w:sym w:font="Symbol" w:char="F0A9"/>
+      </w:r>
+      <w:r>
+        <w:rPr>
+          <w:rFonts w:cstheme="minorHAnsi"/>
+          <w:lang w:val="en-US"/>
+        </w:rPr>
+        <w:t xml:space="preserve"> </w:t>
+      </w:r>
+      <w:r>
+        <w:rPr>
+          <w:rFonts w:cstheme="minorHAnsi"/>
+        </w:rPr>
+        <w:t xml:space="preserve">и </w:t>
+      </w:r>
+      <w:r>
+        <w:rPr>
+          <w:rFonts w:cstheme="minorHAnsi"/>
+          <w:lang w:val="en-US"/>
+        </w:rPr>
+        <w:t>Q</w:t>
+      </w:r>
+      <w:r>
+        <w:rPr>
+          <w:rFonts w:cstheme="minorHAnsi"/>
+        </w:rPr>
+        <w:sym w:font="Symbol" w:char="F0A8"/>
+      </w:r>
+      <w:r>
+        <w:rPr>
+          <w:rFonts w:cstheme="minorHAnsi"/>
+        </w:rPr>
+        <w:t xml:space="preserve"> </w:t>
+      </w:r>
+      <w:r>
+        <w:rPr>
+          <w:rFonts w:cstheme="minorHAnsi"/>
+        </w:rPr>
+        <w:t>(30 бройки) — тази комбинация показва, че при еднаквите карти сборът им носи 30 бройки;</w:t>
+      </w:r>
+    </w:p>
+    <w:p>
+      <w:pPr>
+        <w:ind w:firstLine="426"/>
+        <w:rPr>
+          <w:rFonts w:cstheme="minorHAnsi"/>
+        </w:rPr>
+      </w:pPr>
+      <w:r>
+        <w:rPr>
+          <w:rFonts w:cstheme="minorHAnsi"/>
+        </w:rPr>
+        <w:t>7</w:t>
+      </w:r>
+      <w:r>
+        <w:rPr>
+          <w:rFonts w:cstheme="minorHAnsi"/>
+        </w:rPr>
+        <w:sym w:font="Symbol" w:char="F0A7"/>
+      </w:r>
+      <w:r>
+        <w:rPr>
+          <w:rFonts w:cstheme="minorHAnsi"/>
+        </w:rPr>
+        <w:t>, К</w:t>
+      </w:r>
+      <w:r>
+        <w:rPr>
+          <w:rFonts w:cstheme="minorHAnsi"/>
+        </w:rPr>
+        <w:sym w:font="Symbol" w:char="F0A9"/>
+      </w:r>
+      <w:r>
+        <w:rPr>
+          <w:rFonts w:cstheme="minorHAnsi"/>
+        </w:rPr>
+        <w:t xml:space="preserve"> и К</w:t>
+      </w:r>
+      <w:r>
+        <w:rPr>
+          <w:rFonts w:cstheme="minorHAnsi"/>
+        </w:rPr>
+        <w:sym w:font="Symbol" w:char="F0A8"/>
+      </w:r>
+      <w:r>
+        <w:rPr>
+          <w:rFonts w:cstheme="minorHAnsi"/>
+        </w:rPr>
+        <w:t xml:space="preserve"> (31 бройки) - 2 х 10 от поповете и 11 от седмица спатия;</w:t>
+      </w:r>
+    </w:p>
+    <w:p>
+      <w:pPr>
+        <w:ind w:firstLine="426"/>
+        <w:rPr>
+          <w:rFonts w:cstheme="minorHAnsi"/>
+        </w:rPr>
+      </w:pPr>
+      <w:r>
+        <w:rPr>
+          <w:rFonts w:cstheme="minorHAnsi"/>
+        </w:rPr>
+        <w:t>• 7</w:t>
+      </w:r>
+      <w:r>
+        <w:rPr>
+          <w:rFonts w:cstheme="minorHAnsi"/>
+        </w:rPr>
+        <w:sym w:font="Symbol" w:char="F0A7"/>
+      </w:r>
+      <w:r>
+        <w:rPr>
+          <w:rFonts w:cstheme="minorHAnsi"/>
+        </w:rPr>
+        <w:t>, К</w:t>
+      </w:r>
+      <w:r>
+        <w:rPr>
+          <w:rFonts w:cstheme="minorHAnsi"/>
+        </w:rPr>
+        <w:sym w:font="Symbol" w:char="F0A9"/>
+      </w:r>
+      <w:r>
+        <w:rPr>
+          <w:rFonts w:cstheme="minorHAnsi"/>
+          <w:lang w:val="en-US"/>
+        </w:rPr>
+        <w:t xml:space="preserve"> </w:t>
+      </w:r>
+      <w:r>
+        <w:rPr>
+          <w:rFonts w:cstheme="minorHAnsi"/>
+        </w:rPr>
+        <w:t xml:space="preserve">и </w:t>
+      </w:r>
+      <w:r>
+        <w:rPr>
+          <w:rFonts w:cstheme="minorHAnsi"/>
+          <w:lang w:val="en-US"/>
+        </w:rPr>
+        <w:t>Q</w:t>
+      </w:r>
+      <w:r>
+        <w:rPr>
+          <w:rFonts w:cstheme="minorHAnsi"/>
+        </w:rPr>
+        <w:sym w:font="Symbol" w:char="F0A8"/>
+      </w:r>
+      <w:r>
+        <w:rPr>
+          <w:rFonts w:cstheme="minorHAnsi"/>
+        </w:rPr>
+        <w:t xml:space="preserve"> </w:t>
+      </w:r>
+      <w:r>
+        <w:rPr>
+          <w:rFonts w:cstheme="minorHAnsi"/>
+        </w:rPr>
+        <w:t>(21 бройки) −10 от попа/дамата и 11 от седмица спатия. Тъй като попа и дамата са от различна боя и носят 10 точки, няма значение коя карта ще се върже със седмицата.</w:t>
+      </w:r>
+    </w:p>
+    <w:p>
+      <w:pPr>
+        <w:ind w:firstLine="426"/>
+        <w:rPr>
+          <w:rFonts w:cstheme="minorHAnsi"/>
+        </w:rPr>
+      </w:pPr>
+      <w:r>
+        <w:rPr>
+          <w:rFonts w:cstheme="minorHAnsi"/>
+        </w:rPr>
+        <w:t>• 7</w:t>
+      </w:r>
+      <w:r>
+        <w:rPr>
+          <w:rFonts w:cstheme="minorHAnsi"/>
+        </w:rPr>
+        <w:sym w:font="Symbol" w:char="F0A7"/>
+      </w:r>
+      <w:r>
+        <w:rPr>
+          <w:rFonts w:cstheme="minorHAnsi"/>
+        </w:rPr>
+        <w:t>, А</w:t>
+      </w:r>
+      <w:r>
+        <w:rPr>
+          <w:rFonts w:cstheme="minorHAnsi"/>
+        </w:rPr>
+        <w:sym w:font="Symbol" w:char="F0A9"/>
+      </w:r>
+      <w:r>
+        <w:rPr>
+          <w:rFonts w:cstheme="minorHAnsi"/>
+        </w:rPr>
+        <w:t xml:space="preserve"> и К</w:t>
+      </w:r>
+      <w:r>
+        <w:rPr>
+          <w:rFonts w:cstheme="minorHAnsi"/>
+        </w:rPr>
+        <w:sym w:font="Symbol" w:char="F0A9"/>
+      </w:r>
+      <w:r>
+        <w:rPr>
+          <w:rFonts w:cstheme="minorHAnsi"/>
+        </w:rPr>
+        <w:t xml:space="preserve"> (32 бройки) – (10 от попа) + (11 от асака), защото са една боя, + 11 от седмицата.</w:t>
+      </w:r>
+    </w:p>
+    <w:p>
+      <w:pPr>
+        <w:ind w:firstLine="426"/>
+        <w:rPr>
+          <w:rFonts w:cstheme="minorHAnsi"/>
+        </w:rPr>
+      </w:pPr>
+      <w:r>
+        <w:rPr>
+          <w:rFonts w:cstheme="minorHAnsi"/>
+        </w:rPr>
+        <w:t>• 7</w:t>
+      </w:r>
+      <w:r>
+        <w:rPr>
+          <w:rFonts w:cstheme="minorHAnsi"/>
+        </w:rPr>
+        <w:sym w:font="Symbol" w:char="F0A7"/>
+      </w:r>
+      <w:r>
+        <w:rPr>
+          <w:rFonts w:cstheme="minorHAnsi"/>
+        </w:rPr>
+        <w:t>, 7</w:t>
+      </w:r>
+      <w:r>
+        <w:rPr>
+          <w:rFonts w:cstheme="minorHAnsi"/>
+        </w:rPr>
+        <w:sym w:font="Symbol" w:char="F0A9"/>
+      </w:r>
+      <w:r>
+        <w:rPr>
+          <w:rFonts w:cstheme="minorHAnsi"/>
+        </w:rPr>
+        <w:t xml:space="preserve"> и 7</w:t>
+      </w:r>
+      <w:r>
+        <w:rPr>
+          <w:rFonts w:cstheme="minorHAnsi"/>
+        </w:rPr>
+        <w:sym w:font="Symbol" w:char="F0A8"/>
+      </w:r>
+      <w:r>
+        <w:rPr>
+          <w:rFonts w:cstheme="minorHAnsi"/>
+        </w:rPr>
+        <w:t xml:space="preserve"> (34 бройки)</w:t>
+      </w:r>
+    </w:p>
+    <w:p>
+      <w:pPr>
+        <w:ind w:firstLine="426"/>
+        <w:rPr>
+          <w:rFonts w:cstheme="minorHAnsi"/>
+        </w:rPr>
+      </w:pPr>
+      <w:r>
+        <w:rPr>
+          <w:rFonts w:cstheme="minorHAnsi"/>
+        </w:rPr>
+        <w:t>• А</w:t>
+      </w:r>
+      <w:r>
+        <w:rPr>
+          <w:rFonts w:cstheme="minorHAnsi"/>
+        </w:rPr>
+        <w:sym w:font="Symbol" w:char="F0A7"/>
+      </w:r>
+      <w:r>
+        <w:rPr>
+          <w:rFonts w:cstheme="minorHAnsi"/>
+        </w:rPr>
+        <w:t>, А</w:t>
+      </w:r>
+      <w:r>
+        <w:rPr>
+          <w:rFonts w:cstheme="minorHAnsi"/>
+        </w:rPr>
+        <w:sym w:font="Symbol" w:char="F0A9"/>
+      </w:r>
+      <w:r>
+        <w:rPr>
+          <w:rFonts w:cstheme="minorHAnsi"/>
+        </w:rPr>
+        <w:t xml:space="preserve"> и А</w:t>
+      </w:r>
+      <w:r>
+        <w:rPr>
+          <w:rFonts w:cstheme="minorHAnsi"/>
+        </w:rPr>
+        <w:sym w:font="Symbol" w:char="F0A8"/>
       </w:r>
       <w:bookmarkStart w:id="0" w:name="_GoBack"/>
       <w:bookmarkEnd w:id="0"/>
@@ -192,523 +1331,7 @@
         <w:rPr>
           <w:rFonts w:cstheme="minorHAnsi"/>
         </w:rPr>
-        <w:t>т трите карти, раздадени на всеки играч, се пресмята на базата на комбинации в които участват трите му карти. Целта на играта е да се съберат силните карти и общият им сбор да е по-голям от този на другите играчи.</w:t>
-      </w:r>
-    </w:p>
-    <w:p>
-      <w:pPr>
-        <w:ind w:firstLine="426"/>
-        <w:rPr>
-          <w:rFonts w:cstheme="minorHAnsi"/>
-        </w:rPr>
-      </w:pPr>
-    </w:p>
-    <w:p>
-      <w:pPr>
-        <w:ind w:firstLine="426"/>
-        <w:rPr>
-          <w:rFonts w:cstheme="minorHAnsi"/>
-        </w:rPr>
-      </w:pPr>
-      <w:r>
-        <w:rPr>
-          <w:rFonts w:cstheme="minorHAnsi"/>
-        </w:rPr>
-        <w:t>Карта Точки</w:t>
-      </w:r>
-    </w:p>
-    <w:p>
-      <w:pPr>
-        <w:ind w:firstLine="426"/>
-        <w:rPr>
-          <w:rFonts w:cstheme="minorHAnsi"/>
-        </w:rPr>
-      </w:pPr>
-      <w:r>
-        <w:rPr>
-          <w:rFonts w:cstheme="minorHAnsi"/>
-        </w:rPr>
-        <w:t>Aco 11</w:t>
-      </w:r>
-    </w:p>
-    <w:p>
-      <w:pPr>
-        <w:ind w:firstLine="426"/>
-        <w:rPr>
-          <w:rFonts w:cstheme="minorHAnsi"/>
-        </w:rPr>
-      </w:pPr>
-      <w:r>
-        <w:rPr>
-          <w:rFonts w:cstheme="minorHAnsi"/>
-        </w:rPr>
-        <w:t>Поп 10</w:t>
-      </w:r>
-    </w:p>
-    <w:p>
-      <w:pPr>
-        <w:ind w:firstLine="426"/>
-        <w:rPr>
-          <w:rFonts w:cstheme="minorHAnsi"/>
-        </w:rPr>
-      </w:pPr>
-      <w:r>
-        <w:rPr>
-          <w:rFonts w:cstheme="minorHAnsi"/>
-        </w:rPr>
-        <w:t>Дама 10</w:t>
-      </w:r>
-    </w:p>
-    <w:p>
-      <w:pPr>
-        <w:ind w:firstLine="426"/>
-        <w:rPr>
-          <w:rFonts w:cstheme="minorHAnsi"/>
-        </w:rPr>
-      </w:pPr>
-      <w:r>
-        <w:rPr>
-          <w:rFonts w:cstheme="minorHAnsi"/>
-        </w:rPr>
-        <w:t>Вале 10</w:t>
-      </w:r>
-    </w:p>
-    <w:p>
-      <w:pPr>
-        <w:ind w:firstLine="426"/>
-        <w:rPr>
-          <w:rFonts w:cstheme="minorHAnsi"/>
-        </w:rPr>
-      </w:pPr>
-      <w:r>
-        <w:rPr>
-          <w:rFonts w:cstheme="minorHAnsi"/>
-        </w:rPr>
-        <w:t>Десет 10</w:t>
-      </w:r>
-    </w:p>
-    <w:p>
-      <w:pPr>
-        <w:ind w:firstLine="426"/>
-        <w:rPr>
-          <w:rFonts w:cstheme="minorHAnsi"/>
-        </w:rPr>
-      </w:pPr>
-      <w:r>
-        <w:rPr>
-          <w:rFonts w:cstheme="minorHAnsi"/>
-        </w:rPr>
-        <w:t>Девет 9</w:t>
-      </w:r>
-    </w:p>
-    <w:p>
-      <w:pPr>
-        <w:ind w:firstLine="426"/>
-        <w:rPr>
-          <w:rFonts w:cstheme="minorHAnsi"/>
-        </w:rPr>
-      </w:pPr>
-      <w:r>
-        <w:rPr>
-          <w:rFonts w:cstheme="minorHAnsi"/>
-        </w:rPr>
-        <w:lastRenderedPageBreak/>
-        <w:t>Осем 8</w:t>
-      </w:r>
-    </w:p>
-    <w:p>
-      <w:pPr>
-        <w:ind w:firstLine="426"/>
-        <w:rPr>
-          <w:rFonts w:cstheme="minorHAnsi"/>
-        </w:rPr>
-      </w:pPr>
-      <w:r>
-        <w:rPr>
-          <w:rFonts w:cstheme="minorHAnsi"/>
-        </w:rPr>
-        <w:t>Седем 7</w:t>
-      </w:r>
-    </w:p>
-    <w:p>
-      <w:pPr>
-        <w:ind w:firstLine="426"/>
-        <w:rPr>
-          <w:rFonts w:cstheme="minorHAnsi"/>
-        </w:rPr>
-      </w:pPr>
-      <w:r>
-        <w:rPr>
-          <w:rFonts w:cstheme="minorHAnsi"/>
-        </w:rPr>
-        <w:t>Основни комбинации:</w:t>
-      </w:r>
-    </w:p>
-    <w:p>
-      <w:pPr>
-        <w:ind w:firstLine="426"/>
-        <w:rPr>
-          <w:rFonts w:cstheme="minorHAnsi"/>
-        </w:rPr>
-      </w:pPr>
-      <w:r>
-        <w:rPr>
-          <w:rFonts w:cstheme="minorHAnsi"/>
-        </w:rPr>
-        <w:t>• Три еднакви карти са комбинация, носеща толкова точки, колкото е водещата карта. Например, три осмици носят 24 бройки (3 х 8 = 24), а три дами носят 30 бройки (3 х 10 = 30) и т.н. Изключение правят седмиците три седмици са 34 бройки, което е най-силната ръка в играта.</w:t>
-      </w:r>
-    </w:p>
-    <w:p>
-      <w:pPr>
-        <w:ind w:firstLine="426"/>
-        <w:rPr>
-          <w:rFonts w:cstheme="minorHAnsi"/>
-        </w:rPr>
-      </w:pPr>
-      <w:r>
-        <w:rPr>
-          <w:rFonts w:cstheme="minorHAnsi"/>
-        </w:rPr>
-        <w:t>-</w:t>
-      </w:r>
-    </w:p>
-    <w:p>
-      <w:pPr>
-        <w:ind w:firstLine="426"/>
-        <w:rPr>
-          <w:rFonts w:cstheme="minorHAnsi"/>
-        </w:rPr>
-      </w:pPr>
-      <w:r>
-        <w:rPr>
-          <w:rFonts w:cstheme="minorHAnsi"/>
-        </w:rPr>
-        <w:t>• Ако картите са от една боя, то техните бройки се събират.</w:t>
-      </w:r>
-    </w:p>
-    <w:p>
-      <w:pPr>
-        <w:ind w:firstLine="426"/>
-        <w:rPr>
-          <w:rFonts w:cstheme="minorHAnsi"/>
-        </w:rPr>
-      </w:pPr>
-      <w:r>
-        <w:rPr>
-          <w:rFonts w:cstheme="minorHAnsi"/>
-        </w:rPr>
-        <w:t>• Повечето карти не правят комбинация ако са по 2 от вид, с изключение на асака и седмицата. Тоест, две аса и карта, която не съвпада с тях, ще носят 22 точки. Две седмици и карта, която не съвпада с тях, прави 23 точки.</w:t>
-      </w:r>
-    </w:p>
-    <w:p>
-      <w:pPr>
-        <w:ind w:firstLine="426"/>
-        <w:rPr>
-          <w:rFonts w:cstheme="minorHAnsi"/>
-        </w:rPr>
-      </w:pPr>
-      <w:r>
-        <w:rPr>
-          <w:rFonts w:cstheme="minorHAnsi"/>
-        </w:rPr>
-        <w:t>• 7 може да се комбинира със всички карти. Ако имаме 2 карти от един и същ вид и седмица спатия, то ръката се оценява на 2* (точките на въпросната карта) + 11(бонусът който дава седмицата спатия). Ако имаме 2 карти от една боя и седмица спатия, то ръката се оценява на (точките на едната) + (точките на другата) + 11. Ако имаме две карти от различни бои и вид със седмица спатия, ръката се оценява така (точките на по-високата карта) + 11.</w:t>
-      </w:r>
-    </w:p>
-    <w:p>
-      <w:pPr>
-        <w:ind w:firstLine="426"/>
-        <w:rPr>
-          <w:rFonts w:cstheme="minorHAnsi"/>
-        </w:rPr>
-      </w:pPr>
-      <w:r>
-        <w:rPr>
-          <w:rFonts w:cstheme="minorHAnsi"/>
-        </w:rPr>
-        <w:t>• Ако между картите не може да се направи комбинация, се взема стойността на най-високата карта.</w:t>
-      </w:r>
-    </w:p>
-    <w:p>
-      <w:pPr>
-        <w:ind w:firstLine="426"/>
-        <w:rPr>
-          <w:rFonts w:cstheme="minorHAnsi"/>
-        </w:rPr>
-      </w:pPr>
-      <w:r>
-        <w:rPr>
-          <w:rFonts w:cstheme="minorHAnsi"/>
-        </w:rPr>
-        <w:t>Примери:</w:t>
-      </w:r>
-    </w:p>
-    <w:p>
-      <w:pPr>
-        <w:ind w:firstLine="426"/>
-        <w:rPr>
-          <w:rFonts w:cstheme="minorHAnsi"/>
-        </w:rPr>
-      </w:pPr>
-      <w:r>
-        <w:rPr>
-          <w:rFonts w:cstheme="minorHAnsi"/>
-        </w:rPr>
-        <w:t>-</w:t>
-      </w:r>
-    </w:p>
-    <w:p>
-      <w:pPr>
-        <w:ind w:firstLine="426"/>
-        <w:rPr>
-          <w:rFonts w:cstheme="minorHAnsi"/>
-        </w:rPr>
-      </w:pPr>
-      <w:r>
-        <w:rPr>
-          <w:rFonts w:cstheme="minorHAnsi"/>
-        </w:rPr>
-        <w:t>• 7, 9 и 9 (9 бройки) имаме 2 карти от един и същ вид, но те не са нито асак, нито седмици. Също така няма седмица спатия, затова се взема стойността на най-високата карта.</w:t>
-      </w:r>
-    </w:p>
-    <w:p>
-      <w:pPr>
-        <w:ind w:firstLine="426"/>
-        <w:rPr>
-          <w:rFonts w:cstheme="minorHAnsi"/>
-        </w:rPr>
-      </w:pPr>
-      <w:r>
-        <w:rPr>
-          <w:rFonts w:cstheme="minorHAnsi"/>
-        </w:rPr>
-        <w:t>•</w:t>
-      </w:r>
-    </w:p>
-    <w:p>
-      <w:pPr>
-        <w:ind w:firstLine="426"/>
-        <w:rPr>
-          <w:rFonts w:cstheme="minorHAnsi"/>
-        </w:rPr>
-      </w:pPr>
-      <w:r>
-        <w:rPr>
-          <w:rFonts w:cstheme="minorHAnsi"/>
-        </w:rPr>
-        <w:t>• 10%, 10% и А (11 бройки) това са три карти от различни бои, като най-силната е асо спатия, затова резултатът е 11 бройки;</w:t>
-      </w:r>
-    </w:p>
-    <w:p>
-      <w:pPr>
-        <w:ind w:firstLine="426"/>
-        <w:rPr>
-          <w:rFonts w:cstheme="minorHAnsi"/>
-        </w:rPr>
-      </w:pPr>
-      <w:r>
-        <w:rPr>
-          <w:rFonts w:cstheme="minorHAnsi"/>
-        </w:rPr>
-        <w:t>•, и 10 (10 бройки) - това също са три карти от различни бои;</w:t>
-      </w:r>
-    </w:p>
-    <w:p>
-      <w:pPr>
-        <w:ind w:firstLine="426"/>
-        <w:rPr>
-          <w:rFonts w:cstheme="minorHAnsi"/>
-        </w:rPr>
-      </w:pPr>
-      <w:r>
-        <w:rPr>
-          <w:rFonts w:cstheme="minorHAnsi"/>
-        </w:rPr>
-        <w:t>• К, 9 и (19 бройки) сборът от картите с еднаква боя (поп и девет) носи 19 бройки, с дамата не може да се направи комбинация, защото е от друга боя;</w:t>
-      </w:r>
-    </w:p>
-    <w:p>
-      <w:pPr>
-        <w:ind w:firstLine="426"/>
-        <w:rPr>
-          <w:rFonts w:cstheme="minorHAnsi"/>
-        </w:rPr>
-      </w:pPr>
-    </w:p>
-    <w:p>
-      <w:pPr>
-        <w:ind w:firstLine="426"/>
-        <w:rPr>
-          <w:rFonts w:cstheme="minorHAnsi"/>
-        </w:rPr>
-      </w:pPr>
-    </w:p>
-    <w:p>
-      <w:pPr>
-        <w:ind w:firstLine="426"/>
-        <w:rPr>
-          <w:rFonts w:cstheme="minorHAnsi"/>
-        </w:rPr>
-      </w:pPr>
-      <w:r>
-        <w:rPr>
-          <w:rFonts w:cstheme="minorHAnsi"/>
-        </w:rPr>
-        <w:t>• А, А и 10 (22 бройки) — асата се комбинират сами със себе си, независимо от цвета на картите и в случая носят 22 бройки.</w:t>
-      </w:r>
-    </w:p>
-    <w:p>
-      <w:pPr>
-        <w:ind w:firstLine="426"/>
-        <w:rPr>
-          <w:rFonts w:cstheme="minorHAnsi"/>
-        </w:rPr>
-      </w:pPr>
-      <w:r>
-        <w:rPr>
-          <w:rFonts w:cstheme="minorHAnsi"/>
-        </w:rPr>
-        <w:t>-</w:t>
-      </w:r>
-    </w:p>
-    <w:p>
-      <w:pPr>
-        <w:ind w:firstLine="426"/>
-        <w:rPr>
-          <w:rFonts w:cstheme="minorHAnsi"/>
-        </w:rPr>
-      </w:pPr>
-      <w:r>
-        <w:rPr>
-          <w:rFonts w:cstheme="minorHAnsi"/>
-        </w:rPr>
-        <w:t>•А, К, 10 (21 бройки) — асакът и попът са от една боя, затова точките им се прибавят</w:t>
-      </w:r>
-    </w:p>
-    <w:p>
-      <w:pPr>
-        <w:ind w:firstLine="426"/>
-        <w:rPr>
-          <w:rFonts w:cstheme="minorHAnsi"/>
-        </w:rPr>
-      </w:pPr>
-      <w:r>
-        <w:rPr>
-          <w:rFonts w:cstheme="minorHAnsi"/>
-        </w:rPr>
-        <w:t>-</w:t>
-      </w:r>
-    </w:p>
-    <w:p>
-      <w:pPr>
-        <w:ind w:firstLine="426"/>
-        <w:rPr>
-          <w:rFonts w:cstheme="minorHAnsi"/>
-        </w:rPr>
-      </w:pPr>
-      <w:r>
-        <w:rPr>
-          <w:rFonts w:cstheme="minorHAnsi"/>
-        </w:rPr>
-        <w:lastRenderedPageBreak/>
-        <w:t>• 8%, А и 7 (22 бройки) в този случай седмица спатия, в ролята на жокер, се комбинира с най-силната карта, асото, и носи 22 бройки (прибавя 11 към стойността на асака). Осмицата остава настрана, защото не е от боята на силната карта;</w:t>
-      </w:r>
-    </w:p>
-    <w:p>
-      <w:pPr>
-        <w:ind w:firstLine="426"/>
-        <w:rPr>
-          <w:rFonts w:cstheme="minorHAnsi"/>
-        </w:rPr>
-      </w:pPr>
-      <w:r>
-        <w:rPr>
-          <w:rFonts w:cstheme="minorHAnsi"/>
-        </w:rPr>
-        <w:t>• 10, 9 и (29 бройки) - когато картите са от една боя тяхната числена стойност се събира и за това се получават 29 бройки;</w:t>
-      </w:r>
-    </w:p>
-    <w:p>
-      <w:pPr>
-        <w:ind w:firstLine="426"/>
-        <w:rPr>
-          <w:rFonts w:cstheme="minorHAnsi"/>
-        </w:rPr>
-      </w:pPr>
-      <w:r>
-        <w:rPr>
-          <w:rFonts w:cstheme="minorHAnsi"/>
-        </w:rPr>
-        <w:t>•, и (30 бройки) — тази комбинация показва, че при еднаквите карти сборът им носи 30 бройки;</w:t>
-      </w:r>
-    </w:p>
-    <w:p>
-      <w:pPr>
-        <w:ind w:firstLine="426"/>
-        <w:rPr>
-          <w:rFonts w:cstheme="minorHAnsi"/>
-        </w:rPr>
-      </w:pPr>
-      <w:r>
-        <w:rPr>
-          <w:rFonts w:cstheme="minorHAnsi"/>
-        </w:rPr>
-        <w:t>74, К и К (31 бройки) - 2 х 10 от поповете и 11 от седмица спатия;</w:t>
-      </w:r>
-    </w:p>
-    <w:p>
-      <w:pPr>
-        <w:ind w:firstLine="426"/>
-        <w:rPr>
-          <w:rFonts w:cstheme="minorHAnsi"/>
-        </w:rPr>
-      </w:pPr>
-      <w:r>
-        <w:rPr>
-          <w:rFonts w:cstheme="minorHAnsi"/>
-        </w:rPr>
-        <w:t>• 7, Ки (21 бройки) −10 от попа/дамата и 11 от седмица спатия. Тъй като попа и дамата са от различна боя и носят 10 точки, няма значение коя карта ще се върже със седмицата.</w:t>
-      </w:r>
-    </w:p>
-    <w:p>
-      <w:pPr>
-        <w:ind w:firstLine="426"/>
-        <w:rPr>
-          <w:rFonts w:cstheme="minorHAnsi"/>
-        </w:rPr>
-      </w:pPr>
-      <w:r>
-        <w:rPr>
-          <w:rFonts w:cstheme="minorHAnsi"/>
-        </w:rPr>
-        <w:t>• 74, А и К (32 бройки) – (10 от попа) + (11 от асака), защото са една боя, + 11 от седмицата.</w:t>
-      </w:r>
-    </w:p>
-    <w:p>
-      <w:pPr>
-        <w:ind w:firstLine="426"/>
-        <w:rPr>
-          <w:rFonts w:cstheme="minorHAnsi"/>
-        </w:rPr>
-      </w:pPr>
-      <w:r>
-        <w:rPr>
-          <w:rFonts w:cstheme="minorHAnsi"/>
-        </w:rPr>
-        <w:t>• 7, 7 и 74 (34 бройки)</w:t>
-      </w:r>
-    </w:p>
-    <w:p>
-      <w:pPr>
-        <w:ind w:firstLine="426"/>
-        <w:rPr>
-          <w:rFonts w:cstheme="minorHAnsi"/>
-        </w:rPr>
-      </w:pPr>
-      <w:r>
-        <w:rPr>
-          <w:rFonts w:cstheme="minorHAnsi"/>
-        </w:rPr>
-        <w:t>• А, А и А (33 бройки)</w:t>
+        <w:t xml:space="preserve"> (33 бройки)</w:t>
       </w:r>
     </w:p>
     <w:p>

--- a/Увод в програмирането.docx
+++ b/Увод в програмирането.docx
@@ -476,42 +476,57 @@
       <w:r>
         <w:rPr>
           <w:rFonts w:cstheme="minorHAnsi"/>
+          <w:highlight w:val="yellow"/>
+          <w:lang w:val="en-US"/>
+        </w:rPr>
+        <w:t xml:space="preserve">1. </w:t>
+      </w:r>
+      <w:r>
+        <w:rPr>
+          <w:rFonts w:cstheme="minorHAnsi"/>
+          <w:highlight w:val="yellow"/>
         </w:rPr>
         <w:t>• 7</w:t>
       </w:r>
       <w:r>
         <w:rPr>
           <w:rFonts w:cstheme="minorHAnsi"/>
+          <w:highlight w:val="yellow"/>
         </w:rPr>
         <w:sym w:font="Symbol" w:char="F0A9"/>
       </w:r>
       <w:r>
         <w:rPr>
           <w:rFonts w:cstheme="minorHAnsi"/>
+          <w:highlight w:val="yellow"/>
         </w:rPr>
         <w:t>, 9</w:t>
       </w:r>
       <w:r>
         <w:rPr>
           <w:rFonts w:cstheme="minorHAnsi"/>
+          <w:highlight w:val="yellow"/>
         </w:rPr>
         <w:sym w:font="Symbol" w:char="F0A8"/>
       </w:r>
       <w:r>
         <w:rPr>
           <w:rFonts w:cstheme="minorHAnsi"/>
+          <w:highlight w:val="yellow"/>
         </w:rPr>
         <w:t xml:space="preserve"> и 9</w:t>
       </w:r>
       <w:r>
         <w:rPr>
           <w:rFonts w:cstheme="minorHAnsi"/>
+          <w:highlight w:val="yellow"/>
         </w:rPr>
         <w:sym w:font="Symbol" w:char="F0A7"/>
       </w:r>
       <w:r>
         <w:rPr>
           <w:rFonts w:cstheme="minorHAnsi"/>
+          <w:highlight w:val="yellow"/>
         </w:rPr>
         <w:t xml:space="preserve"> (9 бройки) имаме 2 карти от един и същ вид, но те не са нито асак, нито седмици. Също така няма седмица спатия, затова се взема стойността на най-високата карта.</w:t>
       </w:r>
@@ -540,48 +555,64 @@
       <w:r>
         <w:rPr>
           <w:rFonts w:cstheme="minorHAnsi"/>
+          <w:highlight w:val="yellow"/>
+          <w:lang w:val="en-US"/>
+        </w:rPr>
+        <w:t xml:space="preserve">2. </w:t>
+      </w:r>
+      <w:r>
+        <w:rPr>
+          <w:rFonts w:cstheme="minorHAnsi"/>
+          <w:highlight w:val="yellow"/>
         </w:rPr>
         <w:t>• 10</w:t>
       </w:r>
       <w:r>
         <w:rPr>
           <w:rFonts w:cstheme="minorHAnsi"/>
+          <w:highlight w:val="yellow"/>
         </w:rPr>
         <w:sym w:font="Symbol" w:char="F0AA"/>
       </w:r>
       <w:r>
         <w:rPr>
           <w:rFonts w:cstheme="minorHAnsi"/>
+          <w:highlight w:val="yellow"/>
         </w:rPr>
         <w:t>, 10</w:t>
       </w:r>
       <w:r>
         <w:rPr>
           <w:rFonts w:cstheme="minorHAnsi"/>
+          <w:highlight w:val="yellow"/>
         </w:rPr>
         <w:sym w:font="Symbol" w:char="F0A8"/>
       </w:r>
       <w:r>
         <w:rPr>
           <w:rFonts w:cstheme="minorHAnsi"/>
+          <w:highlight w:val="yellow"/>
         </w:rPr>
         <w:t xml:space="preserve"> </w:t>
       </w:r>
       <w:r>
         <w:rPr>
           <w:rFonts w:cstheme="minorHAnsi"/>
+          <w:highlight w:val="yellow"/>
         </w:rPr>
         <w:t>и А</w:t>
       </w:r>
       <w:r>
         <w:rPr>
           <w:rFonts w:cstheme="minorHAnsi"/>
+          <w:highlight w:val="yellow"/>
         </w:rPr>
         <w:sym w:font="Symbol" w:char="F0A7"/>
       </w:r>
       <w:r>
         <w:rPr>
           <w:rFonts w:cstheme="minorHAnsi"/>
+          <w:highlight w:val="yellow"/>
         </w:rPr>
         <w:t xml:space="preserve"> (11 бройки) това са три карти от различни бои, като най-силната е асо спатия, затова резултатът е 11 бройки;</w:t>
       </w:r>
@@ -596,12 +627,22 @@
       <w:r>
         <w:rPr>
           <w:rFonts w:cstheme="minorHAnsi"/>
+          <w:highlight w:val="yellow"/>
+          <w:lang w:val="en-US"/>
+        </w:rPr>
+        <w:t xml:space="preserve">3. </w:t>
+      </w:r>
+      <w:r>
+        <w:rPr>
+          <w:rFonts w:cstheme="minorHAnsi"/>
+          <w:highlight w:val="yellow"/>
         </w:rPr>
         <w:t>•</w:t>
       </w:r>
       <w:r>
         <w:rPr>
           <w:rFonts w:cstheme="minorHAnsi"/>
+          <w:highlight w:val="yellow"/>
           <w:lang w:val="en-US"/>
         </w:rPr>
         <w:t>J</w:t>
@@ -609,18 +650,21 @@
       <w:r>
         <w:rPr>
           <w:rFonts w:cstheme="minorHAnsi"/>
+          <w:highlight w:val="yellow"/>
         </w:rPr>
         <w:sym w:font="Symbol" w:char="F0AA"/>
       </w:r>
       <w:r>
         <w:rPr>
           <w:rFonts w:cstheme="minorHAnsi"/>
+          <w:highlight w:val="yellow"/>
         </w:rPr>
         <w:t xml:space="preserve">, </w:t>
       </w:r>
       <w:r>
         <w:rPr>
           <w:rFonts w:cstheme="minorHAnsi"/>
+          <w:highlight w:val="yellow"/>
           <w:lang w:val="en-US"/>
         </w:rPr>
         <w:t>Q</w:t>
@@ -628,12 +672,14 @@
       <w:r>
         <w:rPr>
           <w:rFonts w:cstheme="minorHAnsi"/>
+          <w:highlight w:val="yellow"/>
         </w:rPr>
         <w:sym w:font="Symbol" w:char="F0A9"/>
       </w:r>
       <w:r>
         <w:rPr>
           <w:rFonts w:cstheme="minorHAnsi"/>
+          <w:highlight w:val="yellow"/>
           <w:lang w:val="en-US"/>
         </w:rPr>
         <w:t xml:space="preserve"> </w:t>
@@ -641,18 +687,21 @@
       <w:r>
         <w:rPr>
           <w:rFonts w:cstheme="minorHAnsi"/>
+          <w:highlight w:val="yellow"/>
         </w:rPr>
         <w:t>и 10</w:t>
       </w:r>
       <w:r>
         <w:rPr>
           <w:rFonts w:cstheme="minorHAnsi"/>
+          <w:highlight w:val="yellow"/>
         </w:rPr>
         <w:sym w:font="Symbol" w:char="F0A7"/>
       </w:r>
       <w:r>
         <w:rPr>
           <w:rFonts w:cstheme="minorHAnsi"/>
+          <w:highlight w:val="yellow"/>
         </w:rPr>
         <w:t xml:space="preserve"> (10 бройки) - това също са три карти от различни бои;</w:t>
       </w:r>
@@ -667,36 +716,50 @@
       <w:r>
         <w:rPr>
           <w:rFonts w:cstheme="minorHAnsi"/>
+          <w:highlight w:val="yellow"/>
+          <w:lang w:val="en-US"/>
+        </w:rPr>
+        <w:t xml:space="preserve">4. </w:t>
+      </w:r>
+      <w:r>
+        <w:rPr>
+          <w:rFonts w:cstheme="minorHAnsi"/>
+          <w:highlight w:val="yellow"/>
         </w:rPr>
         <w:t>• К</w:t>
       </w:r>
       <w:r>
         <w:rPr>
           <w:rFonts w:cstheme="minorHAnsi"/>
+          <w:highlight w:val="yellow"/>
         </w:rPr>
         <w:sym w:font="Symbol" w:char="F0A9"/>
       </w:r>
       <w:r>
         <w:rPr>
           <w:rFonts w:cstheme="minorHAnsi"/>
+          <w:highlight w:val="yellow"/>
         </w:rPr>
         <w:t>, 9</w:t>
       </w:r>
       <w:r>
         <w:rPr>
           <w:rFonts w:cstheme="minorHAnsi"/>
+          <w:highlight w:val="yellow"/>
         </w:rPr>
         <w:sym w:font="Symbol" w:char="F0A9"/>
       </w:r>
       <w:r>
         <w:rPr>
           <w:rFonts w:cstheme="minorHAnsi"/>
+          <w:highlight w:val="yellow"/>
         </w:rPr>
         <w:t xml:space="preserve"> и </w:t>
       </w:r>
       <w:r>
         <w:rPr>
           <w:rFonts w:cstheme="minorHAnsi"/>
+          <w:highlight w:val="yellow"/>
           <w:lang w:val="en-US"/>
         </w:rPr>
         <w:t>Q</w:t>
@@ -704,18 +767,21 @@
       <w:r>
         <w:rPr>
           <w:rFonts w:cstheme="minorHAnsi"/>
+          <w:highlight w:val="yellow"/>
         </w:rPr>
         <w:sym w:font="Symbol" w:char="F0A7"/>
       </w:r>
       <w:r>
         <w:rPr>
           <w:rFonts w:cstheme="minorHAnsi"/>
+          <w:highlight w:val="yellow"/>
         </w:rPr>
         <w:t xml:space="preserve"> </w:t>
       </w:r>
       <w:r>
         <w:rPr>
           <w:rFonts w:cstheme="minorHAnsi"/>
+          <w:highlight w:val="yellow"/>
         </w:rPr>
         <w:t>(19 бройки) сборът от картите с еднаква боя (поп и девет) носи 19 бройки, с дамата не може да се направи комбинация, защото е от друга боя;</w:t>
       </w:r>
@@ -746,42 +812,57 @@
       <w:r>
         <w:rPr>
           <w:rFonts w:cstheme="minorHAnsi"/>
+          <w:highlight w:val="yellow"/>
+          <w:lang w:val="en-US"/>
+        </w:rPr>
+        <w:t xml:space="preserve">5. </w:t>
+      </w:r>
+      <w:r>
+        <w:rPr>
+          <w:rFonts w:cstheme="minorHAnsi"/>
+          <w:highlight w:val="yellow"/>
         </w:rPr>
         <w:t>• А</w:t>
       </w:r>
       <w:r>
         <w:rPr>
           <w:rFonts w:cstheme="minorHAnsi"/>
+          <w:highlight w:val="yellow"/>
         </w:rPr>
         <w:sym w:font="Symbol" w:char="F0AA"/>
       </w:r>
       <w:r>
         <w:rPr>
           <w:rFonts w:cstheme="minorHAnsi"/>
+          <w:highlight w:val="yellow"/>
         </w:rPr>
         <w:t>, А</w:t>
       </w:r>
       <w:r>
         <w:rPr>
           <w:rFonts w:cstheme="minorHAnsi"/>
+          <w:highlight w:val="yellow"/>
         </w:rPr>
         <w:sym w:font="Symbol" w:char="F0A9"/>
       </w:r>
       <w:r>
         <w:rPr>
           <w:rFonts w:cstheme="minorHAnsi"/>
+          <w:highlight w:val="yellow"/>
         </w:rPr>
         <w:t xml:space="preserve"> и 10</w:t>
       </w:r>
       <w:r>
         <w:rPr>
           <w:rFonts w:cstheme="minorHAnsi"/>
+          <w:highlight w:val="yellow"/>
         </w:rPr>
         <w:sym w:font="Symbol" w:char="F0A7"/>
       </w:r>
       <w:r>
         <w:rPr>
           <w:rFonts w:cstheme="minorHAnsi"/>
+          <w:highlight w:val="yellow"/>
         </w:rPr>
         <w:t xml:space="preserve"> (22 бройки) — асата се комбинират сами със себе си, независимо от цвета на картите и в случая носят 22 бройки.</w:t>
       </w:r>
@@ -810,42 +891,57 @@
       <w:r>
         <w:rPr>
           <w:rFonts w:cstheme="minorHAnsi"/>
+          <w:highlight w:val="yellow"/>
+          <w:lang w:val="en-US"/>
+        </w:rPr>
+        <w:t xml:space="preserve">6. </w:t>
+      </w:r>
+      <w:r>
+        <w:rPr>
+          <w:rFonts w:cstheme="minorHAnsi"/>
+          <w:highlight w:val="yellow"/>
         </w:rPr>
         <w:t>•А</w:t>
       </w:r>
       <w:r>
         <w:rPr>
           <w:rFonts w:cstheme="minorHAnsi"/>
+          <w:highlight w:val="yellow"/>
         </w:rPr>
         <w:sym w:font="Symbol" w:char="F0A9"/>
       </w:r>
       <w:r>
         <w:rPr>
           <w:rFonts w:cstheme="minorHAnsi"/>
+          <w:highlight w:val="yellow"/>
         </w:rPr>
         <w:t>, К</w:t>
       </w:r>
       <w:r>
         <w:rPr>
           <w:rFonts w:cstheme="minorHAnsi"/>
+          <w:highlight w:val="yellow"/>
         </w:rPr>
         <w:sym w:font="Symbol" w:char="F0A9"/>
       </w:r>
       <w:r>
         <w:rPr>
           <w:rFonts w:cstheme="minorHAnsi"/>
+          <w:highlight w:val="yellow"/>
         </w:rPr>
         <w:t>, 10</w:t>
       </w:r>
       <w:r>
         <w:rPr>
           <w:rFonts w:cstheme="minorHAnsi"/>
+          <w:highlight w:val="yellow"/>
         </w:rPr>
         <w:sym w:font="Symbol" w:char="F0A7"/>
       </w:r>
       <w:r>
         <w:rPr>
           <w:rFonts w:cstheme="minorHAnsi"/>
+          <w:highlight w:val="yellow"/>
         </w:rPr>
         <w:t xml:space="preserve"> (21 бройки) — асакът и попът са от една боя, затова точките им се прибавят</w:t>
       </w:r>
@@ -874,43 +970,58 @@
       <w:r>
         <w:rPr>
           <w:rFonts w:cstheme="minorHAnsi"/>
+          <w:highlight w:val="yellow"/>
+          <w:lang w:val="en-US"/>
         </w:rPr>
         <w:lastRenderedPageBreak/>
+        <w:t xml:space="preserve">7. </w:t>
+      </w:r>
+      <w:r>
+        <w:rPr>
+          <w:rFonts w:cstheme="minorHAnsi"/>
+          <w:highlight w:val="yellow"/>
+        </w:rPr>
         <w:t>• 8</w:t>
       </w:r>
       <w:r>
         <w:rPr>
           <w:rFonts w:cstheme="minorHAnsi"/>
+          <w:highlight w:val="yellow"/>
         </w:rPr>
         <w:sym w:font="Symbol" w:char="F0AA"/>
       </w:r>
       <w:r>
         <w:rPr>
           <w:rFonts w:cstheme="minorHAnsi"/>
+          <w:highlight w:val="yellow"/>
         </w:rPr>
         <w:t>, А</w:t>
       </w:r>
       <w:r>
         <w:rPr>
           <w:rFonts w:cstheme="minorHAnsi"/>
+          <w:highlight w:val="yellow"/>
         </w:rPr>
         <w:sym w:font="Symbol" w:char="F0A8"/>
       </w:r>
       <w:r>
         <w:rPr>
           <w:rFonts w:cstheme="minorHAnsi"/>
+          <w:highlight w:val="yellow"/>
         </w:rPr>
         <w:t xml:space="preserve"> и 7</w:t>
       </w:r>
       <w:r>
         <w:rPr>
           <w:rFonts w:cstheme="minorHAnsi"/>
+          <w:highlight w:val="yellow"/>
         </w:rPr>
         <w:sym w:font="Symbol" w:char="F0A7"/>
       </w:r>
       <w:r>
         <w:rPr>
           <w:rFonts w:cstheme="minorHAnsi"/>
+          <w:highlight w:val="yellow"/>
         </w:rPr>
         <w:t xml:space="preserve"> (22 бройки) в този случай седмица спатия, в ролята на жокер, се комбинира с най-силната карта, асото, и носи 22 бройки (прибавя 11 към стойността на асака). Осмицата остава настрана, защото не е от боята на силната карта;</w:t>
       </w:r>
@@ -925,36 +1036,50 @@
       <w:r>
         <w:rPr>
           <w:rFonts w:cstheme="minorHAnsi"/>
+          <w:highlight w:val="yellow"/>
+          <w:lang w:val="en-US"/>
+        </w:rPr>
+        <w:t xml:space="preserve">8. </w:t>
+      </w:r>
+      <w:r>
+        <w:rPr>
+          <w:rFonts w:cstheme="minorHAnsi"/>
+          <w:highlight w:val="yellow"/>
         </w:rPr>
         <w:t>• 10</w:t>
       </w:r>
       <w:r>
         <w:rPr>
           <w:rFonts w:cstheme="minorHAnsi"/>
+          <w:highlight w:val="yellow"/>
         </w:rPr>
         <w:sym w:font="Symbol" w:char="F0A9"/>
       </w:r>
       <w:r>
         <w:rPr>
           <w:rFonts w:cstheme="minorHAnsi"/>
+          <w:highlight w:val="yellow"/>
         </w:rPr>
         <w:t>, 9</w:t>
       </w:r>
       <w:r>
         <w:rPr>
           <w:rFonts w:cstheme="minorHAnsi"/>
+          <w:highlight w:val="yellow"/>
         </w:rPr>
         <w:sym w:font="Symbol" w:char="F0A9"/>
       </w:r>
       <w:r>
         <w:rPr>
           <w:rFonts w:cstheme="minorHAnsi"/>
+          <w:highlight w:val="yellow"/>
         </w:rPr>
         <w:t xml:space="preserve"> и </w:t>
       </w:r>
       <w:r>
         <w:rPr>
           <w:rFonts w:cstheme="minorHAnsi"/>
+          <w:highlight w:val="yellow"/>
           <w:lang w:val="en-US"/>
         </w:rPr>
         <w:t>J</w:t>
@@ -962,18 +1087,21 @@
       <w:r>
         <w:rPr>
           <w:rFonts w:cstheme="minorHAnsi"/>
+          <w:highlight w:val="yellow"/>
         </w:rPr>
         <w:sym w:font="Symbol" w:char="F0A9"/>
       </w:r>
       <w:r>
         <w:rPr>
           <w:rFonts w:cstheme="minorHAnsi"/>
+          <w:highlight w:val="yellow"/>
         </w:rPr>
         <w:t xml:space="preserve"> </w:t>
       </w:r>
       <w:r>
         <w:rPr>
           <w:rFonts w:cstheme="minorHAnsi"/>
+          <w:highlight w:val="yellow"/>
         </w:rPr>
         <w:t>(29 бройки) - когато картите са от една боя тяхната числена стойност се събира и за това се получават 29 бройки;</w:t>
       </w:r>
@@ -988,12 +1116,22 @@
       <w:r>
         <w:rPr>
           <w:rFonts w:cstheme="minorHAnsi"/>
+          <w:highlight w:val="yellow"/>
+          <w:lang w:val="en-US"/>
+        </w:rPr>
+        <w:t xml:space="preserve">9. </w:t>
+      </w:r>
+      <w:r>
+        <w:rPr>
+          <w:rFonts w:cstheme="minorHAnsi"/>
+          <w:highlight w:val="yellow"/>
         </w:rPr>
         <w:t>•</w:t>
       </w:r>
       <w:r>
         <w:rPr>
           <w:rFonts w:cstheme="minorHAnsi"/>
+          <w:highlight w:val="yellow"/>
           <w:lang w:val="en-US"/>
         </w:rPr>
         <w:t>Q</w:t>
@@ -1001,18 +1139,21 @@
       <w:r>
         <w:rPr>
           <w:rFonts w:cstheme="minorHAnsi"/>
+          <w:highlight w:val="yellow"/>
         </w:rPr>
         <w:sym w:font="Symbol" w:char="F0A7"/>
       </w:r>
       <w:r>
         <w:rPr>
           <w:rFonts w:cstheme="minorHAnsi"/>
+          <w:highlight w:val="yellow"/>
         </w:rPr>
         <w:t xml:space="preserve">, </w:t>
       </w:r>
       <w:r>
         <w:rPr>
           <w:rFonts w:cstheme="minorHAnsi"/>
+          <w:highlight w:val="yellow"/>
           <w:lang w:val="en-US"/>
         </w:rPr>
         <w:t>Q</w:t>
@@ -1020,12 +1161,14 @@
       <w:r>
         <w:rPr>
           <w:rFonts w:cstheme="minorHAnsi"/>
+          <w:highlight w:val="yellow"/>
         </w:rPr>
         <w:sym w:font="Symbol" w:char="F0A9"/>
       </w:r>
       <w:r>
         <w:rPr>
           <w:rFonts w:cstheme="minorHAnsi"/>
+          <w:highlight w:val="yellow"/>
           <w:lang w:val="en-US"/>
         </w:rPr>
         <w:t xml:space="preserve"> </w:t>
@@ -1033,12 +1176,14 @@
       <w:r>
         <w:rPr>
           <w:rFonts w:cstheme="minorHAnsi"/>
+          <w:highlight w:val="yellow"/>
         </w:rPr>
         <w:t xml:space="preserve">и </w:t>
       </w:r>
       <w:r>
         <w:rPr>
           <w:rFonts w:cstheme="minorHAnsi"/>
+          <w:highlight w:val="yellow"/>
           <w:lang w:val="en-US"/>
         </w:rPr>
         <w:t>Q</w:t>
@@ -1046,18 +1191,21 @@
       <w:r>
         <w:rPr>
           <w:rFonts w:cstheme="minorHAnsi"/>
+          <w:highlight w:val="yellow"/>
         </w:rPr>
         <w:sym w:font="Symbol" w:char="F0A8"/>
       </w:r>
       <w:r>
         <w:rPr>
           <w:rFonts w:cstheme="minorHAnsi"/>
+          <w:highlight w:val="yellow"/>
         </w:rPr>
         <w:t xml:space="preserve"> </w:t>
       </w:r>
       <w:r>
         <w:rPr>
           <w:rFonts w:cstheme="minorHAnsi"/>
+          <w:highlight w:val="yellow"/>
         </w:rPr>
         <w:t>(30 бройки) — тази комбинация показва, че при еднаквите карти сборът им носи 30 бройки;</w:t>
       </w:r>
@@ -1072,42 +1220,57 @@
       <w:r>
         <w:rPr>
           <w:rFonts w:cstheme="minorHAnsi"/>
+          <w:highlight w:val="yellow"/>
+          <w:lang w:val="en-US"/>
+        </w:rPr>
+        <w:t xml:space="preserve">10. </w:t>
+      </w:r>
+      <w:r>
+        <w:rPr>
+          <w:rFonts w:cstheme="minorHAnsi"/>
+          <w:highlight w:val="yellow"/>
         </w:rPr>
         <w:t>7</w:t>
       </w:r>
       <w:r>
         <w:rPr>
           <w:rFonts w:cstheme="minorHAnsi"/>
+          <w:highlight w:val="yellow"/>
         </w:rPr>
         <w:sym w:font="Symbol" w:char="F0A7"/>
       </w:r>
       <w:r>
         <w:rPr>
           <w:rFonts w:cstheme="minorHAnsi"/>
+          <w:highlight w:val="yellow"/>
         </w:rPr>
         <w:t>, К</w:t>
       </w:r>
       <w:r>
         <w:rPr>
           <w:rFonts w:cstheme="minorHAnsi"/>
+          <w:highlight w:val="yellow"/>
         </w:rPr>
         <w:sym w:font="Symbol" w:char="F0A9"/>
       </w:r>
       <w:r>
         <w:rPr>
           <w:rFonts w:cstheme="minorHAnsi"/>
+          <w:highlight w:val="yellow"/>
         </w:rPr>
         <w:t xml:space="preserve"> и К</w:t>
       </w:r>
       <w:r>
         <w:rPr>
           <w:rFonts w:cstheme="minorHAnsi"/>
+          <w:highlight w:val="yellow"/>
         </w:rPr>
         <w:sym w:font="Symbol" w:char="F0A8"/>
       </w:r>
       <w:r>
         <w:rPr>
           <w:rFonts w:cstheme="minorHAnsi"/>
+          <w:highlight w:val="yellow"/>
         </w:rPr>
         <w:t xml:space="preserve"> (31 бройки) - 2 х 10 от поповете и 11 от седмица спатия;</w:t>
       </w:r>
@@ -1122,30 +1285,43 @@
       <w:r>
         <w:rPr>
           <w:rFonts w:cstheme="minorHAnsi"/>
+          <w:highlight w:val="yellow"/>
+          <w:lang w:val="en-US"/>
+        </w:rPr>
+        <w:t xml:space="preserve">11. </w:t>
+      </w:r>
+      <w:r>
+        <w:rPr>
+          <w:rFonts w:cstheme="minorHAnsi"/>
+          <w:highlight w:val="yellow"/>
         </w:rPr>
         <w:t>• 7</w:t>
       </w:r>
       <w:r>
         <w:rPr>
           <w:rFonts w:cstheme="minorHAnsi"/>
+          <w:highlight w:val="yellow"/>
         </w:rPr>
         <w:sym w:font="Symbol" w:char="F0A7"/>
       </w:r>
       <w:r>
         <w:rPr>
           <w:rFonts w:cstheme="minorHAnsi"/>
+          <w:highlight w:val="yellow"/>
         </w:rPr>
         <w:t>, К</w:t>
       </w:r>
       <w:r>
         <w:rPr>
           <w:rFonts w:cstheme="minorHAnsi"/>
+          <w:highlight w:val="yellow"/>
         </w:rPr>
         <w:sym w:font="Symbol" w:char="F0A9"/>
       </w:r>
       <w:r>
         <w:rPr>
           <w:rFonts w:cstheme="minorHAnsi"/>
+          <w:highlight w:val="yellow"/>
           <w:lang w:val="en-US"/>
         </w:rPr>
         <w:t xml:space="preserve"> </w:t>
@@ -1153,12 +1329,14 @@
       <w:r>
         <w:rPr>
           <w:rFonts w:cstheme="minorHAnsi"/>
+          <w:highlight w:val="yellow"/>
         </w:rPr>
         <w:t xml:space="preserve">и </w:t>
       </w:r>
       <w:r>
         <w:rPr>
           <w:rFonts w:cstheme="minorHAnsi"/>
+          <w:highlight w:val="yellow"/>
           <w:lang w:val="en-US"/>
         </w:rPr>
         <w:t>Q</w:t>
@@ -1166,18 +1344,21 @@
       <w:r>
         <w:rPr>
           <w:rFonts w:cstheme="minorHAnsi"/>
+          <w:highlight w:val="yellow"/>
         </w:rPr>
         <w:sym w:font="Symbol" w:char="F0A8"/>
       </w:r>
       <w:r>
         <w:rPr>
           <w:rFonts w:cstheme="minorHAnsi"/>
+          <w:highlight w:val="yellow"/>
         </w:rPr>
         <w:t xml:space="preserve"> </w:t>
       </w:r>
       <w:r>
         <w:rPr>
           <w:rFonts w:cstheme="minorHAnsi"/>
+          <w:highlight w:val="yellow"/>
         </w:rPr>
         <w:t>(21 бройки) −10 от попа/дамата и 11 от седмица спатия. Тъй като попа и дамата са от различна боя и носят 10 точки, няма значение коя карта ще се върже със седмицата.</w:t>
       </w:r>
@@ -1187,47 +1368,220 @@
         <w:ind w:firstLine="426"/>
         <w:rPr>
           <w:rFonts w:cstheme="minorHAnsi"/>
-        </w:rPr>
-      </w:pPr>
-      <w:r>
-        <w:rPr>
-          <w:rFonts w:cstheme="minorHAnsi"/>
+          <w:lang w:val="en-US"/>
+        </w:rPr>
+      </w:pPr>
+      <w:r>
+        <w:rPr>
+          <w:rFonts w:cstheme="minorHAnsi"/>
+          <w:highlight w:val="yellow"/>
+          <w:lang w:val="en-US"/>
+        </w:rPr>
+        <w:t>1</w:t>
+      </w:r>
+      <w:r>
+        <w:rPr>
+          <w:rFonts w:cstheme="minorHAnsi"/>
+          <w:highlight w:val="yellow"/>
+          <w:lang w:val="en-US"/>
+        </w:rPr>
+        <w:t>2</w:t>
+      </w:r>
+      <w:r>
+        <w:rPr>
+          <w:rFonts w:cstheme="minorHAnsi"/>
+          <w:highlight w:val="yellow"/>
+          <w:lang w:val="en-US"/>
+        </w:rPr>
+        <w:t xml:space="preserve">. </w:t>
+      </w:r>
+      <w:r>
+        <w:rPr>
+          <w:rFonts w:cstheme="minorHAnsi"/>
+          <w:highlight w:val="yellow"/>
         </w:rPr>
         <w:t>• 7</w:t>
       </w:r>
       <w:r>
         <w:rPr>
           <w:rFonts w:cstheme="minorHAnsi"/>
+          <w:highlight w:val="yellow"/>
         </w:rPr>
         <w:sym w:font="Symbol" w:char="F0A7"/>
       </w:r>
       <w:r>
         <w:rPr>
           <w:rFonts w:cstheme="minorHAnsi"/>
+          <w:highlight w:val="yellow"/>
+        </w:rPr>
+        <w:t xml:space="preserve">, </w:t>
+      </w:r>
+      <w:r>
+        <w:rPr>
+          <w:rFonts w:cstheme="minorHAnsi"/>
+          <w:highlight w:val="yellow"/>
+          <w:lang w:val="en-US"/>
+        </w:rPr>
+        <w:t>A</w:t>
+      </w:r>
+      <w:r>
+        <w:rPr>
+          <w:rFonts w:cstheme="minorHAnsi"/>
+          <w:highlight w:val="yellow"/>
+        </w:rPr>
+        <w:sym w:font="Symbol" w:char="F0A9"/>
+      </w:r>
+      <w:r>
+        <w:rPr>
+          <w:rFonts w:cstheme="minorHAnsi"/>
+          <w:highlight w:val="yellow"/>
+          <w:lang w:val="en-US"/>
+        </w:rPr>
+        <w:t xml:space="preserve"> </w:t>
+      </w:r>
+      <w:r>
+        <w:rPr>
+          <w:rFonts w:cstheme="minorHAnsi"/>
+          <w:highlight w:val="yellow"/>
+        </w:rPr>
+        <w:t xml:space="preserve">и </w:t>
+      </w:r>
+      <w:r>
+        <w:rPr>
+          <w:rFonts w:cstheme="minorHAnsi"/>
+          <w:highlight w:val="yellow"/>
+          <w:lang w:val="en-US"/>
+        </w:rPr>
+        <w:t>Q</w:t>
+      </w:r>
+      <w:r>
+        <w:rPr>
+          <w:rFonts w:cstheme="minorHAnsi"/>
+          <w:highlight w:val="yellow"/>
+        </w:rPr>
+        <w:sym w:font="Symbol" w:char="F0A8"/>
+      </w:r>
+      <w:r>
+        <w:rPr>
+          <w:rFonts w:cstheme="minorHAnsi"/>
+          <w:highlight w:val="yellow"/>
+        </w:rPr>
+        <w:t xml:space="preserve"> (2</w:t>
+      </w:r>
+      <w:r>
+        <w:rPr>
+          <w:rFonts w:cstheme="minorHAnsi"/>
+          <w:highlight w:val="yellow"/>
+          <w:lang w:val="en-US"/>
+        </w:rPr>
+        <w:t>2</w:t>
+      </w:r>
+      <w:r>
+        <w:rPr>
+          <w:rFonts w:cstheme="minorHAnsi"/>
+          <w:highlight w:val="yellow"/>
+        </w:rPr>
+        <w:t xml:space="preserve"> бройки) −1</w:t>
+      </w:r>
+      <w:r>
+        <w:rPr>
+          <w:rFonts w:cstheme="minorHAnsi"/>
+          <w:highlight w:val="yellow"/>
+          <w:lang w:val="en-US"/>
+        </w:rPr>
+        <w:t>1</w:t>
+      </w:r>
+      <w:r>
+        <w:rPr>
+          <w:rFonts w:cstheme="minorHAnsi"/>
+          <w:highlight w:val="yellow"/>
+        </w:rPr>
+        <w:t xml:space="preserve"> от </w:t>
+      </w:r>
+      <w:r>
+        <w:rPr>
+          <w:rFonts w:cstheme="minorHAnsi"/>
+          <w:highlight w:val="yellow"/>
+        </w:rPr>
+        <w:t xml:space="preserve">асака </w:t>
+      </w:r>
+      <w:r>
+        <w:rPr>
+          <w:rFonts w:cstheme="minorHAnsi"/>
+          <w:highlight w:val="yellow"/>
+        </w:rPr>
+        <w:t>и 11 от седмица спатия.</w:t>
+      </w:r>
+    </w:p>
+    <w:p>
+      <w:pPr>
+        <w:ind w:firstLine="426"/>
+        <w:rPr>
+          <w:rFonts w:cstheme="minorHAnsi"/>
+        </w:rPr>
+      </w:pPr>
+    </w:p>
+    <w:p>
+      <w:pPr>
+        <w:ind w:firstLine="426"/>
+        <w:rPr>
+          <w:rFonts w:cstheme="minorHAnsi"/>
+        </w:rPr>
+      </w:pPr>
+      <w:r>
+        <w:rPr>
+          <w:rFonts w:cstheme="minorHAnsi"/>
+          <w:highlight w:val="yellow"/>
+          <w:lang w:val="en-US"/>
+        </w:rPr>
+        <w:t xml:space="preserve">13. </w:t>
+      </w:r>
+      <w:r>
+        <w:rPr>
+          <w:rFonts w:cstheme="minorHAnsi"/>
+          <w:highlight w:val="yellow"/>
+        </w:rPr>
+        <w:t>• 7</w:t>
+      </w:r>
+      <w:r>
+        <w:rPr>
+          <w:rFonts w:cstheme="minorHAnsi"/>
+          <w:highlight w:val="yellow"/>
+        </w:rPr>
+        <w:sym w:font="Symbol" w:char="F0A7"/>
+      </w:r>
+      <w:r>
+        <w:rPr>
+          <w:rFonts w:cstheme="minorHAnsi"/>
+          <w:highlight w:val="yellow"/>
         </w:rPr>
         <w:t>, А</w:t>
       </w:r>
       <w:r>
         <w:rPr>
           <w:rFonts w:cstheme="minorHAnsi"/>
+          <w:highlight w:val="yellow"/>
         </w:rPr>
         <w:sym w:font="Symbol" w:char="F0A9"/>
       </w:r>
       <w:r>
         <w:rPr>
           <w:rFonts w:cstheme="minorHAnsi"/>
+          <w:highlight w:val="yellow"/>
         </w:rPr>
         <w:t xml:space="preserve"> и К</w:t>
       </w:r>
       <w:r>
         <w:rPr>
           <w:rFonts w:cstheme="minorHAnsi"/>
+          <w:highlight w:val="yellow"/>
         </w:rPr>
         <w:sym w:font="Symbol" w:char="F0A9"/>
       </w:r>
       <w:r>
         <w:rPr>
           <w:rFonts w:cstheme="minorHAnsi"/>
+          <w:highlight w:val="yellow"/>
         </w:rPr>
         <w:t xml:space="preserve"> (32 бройки) – (10 от попа) + (11 от асака), защото са една боя, + 11 от седмицата.</w:t>
       </w:r>
@@ -1242,42 +1596,57 @@
       <w:r>
         <w:rPr>
           <w:rFonts w:cstheme="minorHAnsi"/>
+          <w:highlight w:val="yellow"/>
+          <w:lang w:val="en-US"/>
+        </w:rPr>
+        <w:t xml:space="preserve">14. </w:t>
+      </w:r>
+      <w:r>
+        <w:rPr>
+          <w:rFonts w:cstheme="minorHAnsi"/>
+          <w:highlight w:val="yellow"/>
         </w:rPr>
         <w:t>• 7</w:t>
       </w:r>
       <w:r>
         <w:rPr>
           <w:rFonts w:cstheme="minorHAnsi"/>
+          <w:highlight w:val="yellow"/>
         </w:rPr>
         <w:sym w:font="Symbol" w:char="F0A7"/>
       </w:r>
       <w:r>
         <w:rPr>
           <w:rFonts w:cstheme="minorHAnsi"/>
+          <w:highlight w:val="yellow"/>
         </w:rPr>
         <w:t>, 7</w:t>
       </w:r>
       <w:r>
         <w:rPr>
           <w:rFonts w:cstheme="minorHAnsi"/>
+          <w:highlight w:val="yellow"/>
         </w:rPr>
         <w:sym w:font="Symbol" w:char="F0A9"/>
       </w:r>
       <w:r>
         <w:rPr>
           <w:rFonts w:cstheme="minorHAnsi"/>
+          <w:highlight w:val="yellow"/>
         </w:rPr>
         <w:t xml:space="preserve"> и 7</w:t>
       </w:r>
       <w:r>
         <w:rPr>
           <w:rFonts w:cstheme="minorHAnsi"/>
+          <w:highlight w:val="yellow"/>
         </w:rPr>
         <w:sym w:font="Symbol" w:char="F0A8"/>
       </w:r>
       <w:r>
         <w:rPr>
           <w:rFonts w:cstheme="minorHAnsi"/>
+          <w:highlight w:val="yellow"/>
         </w:rPr>
         <w:t xml:space="preserve"> (34 бройки)</w:t>
       </w:r>
@@ -1292,47 +1661,62 @@
       <w:r>
         <w:rPr>
           <w:rFonts w:cstheme="minorHAnsi"/>
+          <w:highlight w:val="yellow"/>
+          <w:lang w:val="en-US"/>
+        </w:rPr>
+        <w:t xml:space="preserve">15. </w:t>
+      </w:r>
+      <w:r>
+        <w:rPr>
+          <w:rFonts w:cstheme="minorHAnsi"/>
+          <w:highlight w:val="yellow"/>
         </w:rPr>
         <w:t>• А</w:t>
       </w:r>
       <w:r>
         <w:rPr>
           <w:rFonts w:cstheme="minorHAnsi"/>
+          <w:highlight w:val="yellow"/>
         </w:rPr>
         <w:sym w:font="Symbol" w:char="F0A7"/>
       </w:r>
       <w:r>
         <w:rPr>
           <w:rFonts w:cstheme="minorHAnsi"/>
+          <w:highlight w:val="yellow"/>
         </w:rPr>
         <w:t>, А</w:t>
       </w:r>
       <w:r>
         <w:rPr>
           <w:rFonts w:cstheme="minorHAnsi"/>
+          <w:highlight w:val="yellow"/>
         </w:rPr>
         <w:sym w:font="Symbol" w:char="F0A9"/>
       </w:r>
       <w:r>
         <w:rPr>
           <w:rFonts w:cstheme="minorHAnsi"/>
+          <w:highlight w:val="yellow"/>
         </w:rPr>
         <w:t xml:space="preserve"> и А</w:t>
       </w:r>
       <w:r>
         <w:rPr>
           <w:rFonts w:cstheme="minorHAnsi"/>
+          <w:highlight w:val="yellow"/>
         </w:rPr>
         <w:sym w:font="Symbol" w:char="F0A8"/>
+      </w:r>
+      <w:r>
+        <w:rPr>
+          <w:rFonts w:cstheme="minorHAnsi"/>
+          <w:highlight w:val="yellow"/>
+        </w:rPr>
+        <w:t xml:space="preserve"> (33 бройки)</w:t>
       </w:r>
       <w:bookmarkStart w:id="0" w:name="_GoBack"/>
       <w:bookmarkEnd w:id="0"/>
-      <w:r>
-        <w:rPr>
-          <w:rFonts w:cstheme="minorHAnsi"/>
-        </w:rPr>
-        <w:t xml:space="preserve"> (33 бройки)</w:t>
-      </w:r>
     </w:p>
     <w:p>
       <w:pPr>
@@ -1487,7 +1871,6 @@
         <w:rPr>
           <w:rFonts w:cstheme="minorHAnsi"/>
         </w:rPr>
-        <w:lastRenderedPageBreak/>
         <w:t>Play again: В края на всяко раздаване играта да пита дали да започне ново раздаване. - Ако отговорът е да, започва ново раздаване. Раздава се само на играчи с баланс&gt;0.</w:t>
       </w:r>
     </w:p>
